--- a/Rapports_Macri/Rapport_individuel_séance2.docx
+++ b/Rapports_Macri/Rapport_individuel_séance2.docx
@@ -730,7 +730,21 @@
           <w:sz w:val="24"/>
           <w:szCs w:val="24"/>
         </w:rPr>
-        <w:t xml:space="preserve">Le nom du fichier contenant le code pour tester les composants s’appelle TEST. </w:t>
+        <w:t xml:space="preserve">Le nom du fichier contenant le code pour tester les composants s’appelle </w:t>
+      </w:r>
+      <w:r>
+        <w:rPr>
+          <w:sz w:val="24"/>
+          <w:szCs w:val="24"/>
+        </w:rPr>
+        <w:t>code_enigme2_Mathys</w:t>
+      </w:r>
+      <w:r>
+        <w:rPr>
+          <w:sz w:val="24"/>
+          <w:szCs w:val="24"/>
+        </w:rPr>
+        <w:t xml:space="preserve">. </w:t>
       </w:r>
     </w:p>
     <w:p>
